--- a/resume.docx
+++ b/resume.docx
@@ -571,16 +571,7 @@
           <w:rFonts w:ascii="Cambria Math" w:hAnsi="Cambria Math" w:cs="Times New Roman"/>
           <w:sz w:val="20"/>
         </w:rPr>
-        <w:t>Created</w:t>
-      </w:r>
-      <w:bookmarkStart w:id="0" w:name="_GoBack"/>
-      <w:bookmarkEnd w:id="0"/>
-      <w:r>
-        <w:rPr>
-          <w:rFonts w:ascii="Cambria Math" w:hAnsi="Cambria Math" w:cs="Times New Roman"/>
-          <w:sz w:val="20"/>
-        </w:rPr>
-        <w:t xml:space="preserve"> quadratic </w:t>
+        <w:t xml:space="preserve">Created quadratic </w:t>
       </w:r>
       <w:r>
         <w:rPr>
@@ -752,6 +743,8 @@
         </w:rPr>
         <w:t xml:space="preserve"> </w:t>
       </w:r>
+      <w:bookmarkStart w:id="0" w:name="_GoBack"/>
+      <w:bookmarkEnd w:id="0"/>
     </w:p>
     <w:p>
       <w:pPr>
@@ -1104,6 +1097,34 @@
           <w:rFonts w:ascii="Cambria Math" w:hAnsi="Cambria Math" w:cs="Times New Roman"/>
           <w:sz w:val="20"/>
         </w:rPr>
+        <w:fldChar w:fldCharType="begin"/>
+      </w:r>
+      <w:r>
+        <w:rPr>
+          <w:rFonts w:ascii="Cambria Math" w:hAnsi="Cambria Math" w:cs="Times New Roman"/>
+          <w:sz w:val="20"/>
+        </w:rPr>
+        <w:instrText xml:space="preserve"> HYPERLINK "https://www.youtube.com/JADoinStuff" </w:instrText>
+      </w:r>
+      <w:r>
+        <w:rPr>
+          <w:rFonts w:ascii="Cambria Math" w:hAnsi="Cambria Math" w:cs="Times New Roman"/>
+          <w:sz w:val="20"/>
+        </w:rPr>
+      </w:r>
+      <w:r>
+        <w:rPr>
+          <w:rFonts w:ascii="Cambria Math" w:hAnsi="Cambria Math" w:cs="Times New Roman"/>
+          <w:sz w:val="20"/>
+        </w:rPr>
+        <w:fldChar w:fldCharType="separate"/>
+      </w:r>
+      <w:r>
+        <w:rPr>
+          <w:rStyle w:val="Hyperlink"/>
+          <w:rFonts w:ascii="Cambria Math" w:hAnsi="Cambria Math" w:cs="Times New Roman"/>
+          <w:sz w:val="20"/>
+        </w:rPr>
         <w:t>JADoinStuff</w:t>
       </w:r>
       <w:proofErr w:type="spellEnd"/>
@@ -1112,108 +1133,14 @@
           <w:rFonts w:ascii="Cambria Math" w:hAnsi="Cambria Math" w:cs="Times New Roman"/>
           <w:sz w:val="20"/>
         </w:rPr>
-        <w:t xml:space="preserve"> and El </w:t>
-      </w:r>
-      <w:proofErr w:type="spellStart"/>
-      <w:r>
-        <w:rPr>
-          <w:rFonts w:ascii="Cambria Math" w:hAnsi="Cambria Math" w:cs="Times New Roman"/>
-          <w:sz w:val="20"/>
-        </w:rPr>
-        <w:t>Güerito</w:t>
-      </w:r>
-      <w:proofErr w:type="spellEnd"/>
-      <w:r>
-        <w:rPr>
-          <w:rFonts w:ascii="Cambria Math" w:hAnsi="Cambria Math" w:cs="Times New Roman"/>
-          <w:sz w:val="20"/>
-        </w:rPr>
-        <w:t>)</w:t>
-      </w:r>
-      <w:r>
-        <w:rPr>
-          <w:rFonts w:ascii="Cambria Math" w:hAnsi="Cambria Math" w:cs="Times New Roman"/>
-          <w:sz w:val="20"/>
-        </w:rPr>
-        <w:t xml:space="preserve"> I do for fun! Using YouTube</w:t>
-      </w:r>
-      <w:r>
-        <w:rPr>
-          <w:rFonts w:ascii="Cambria Math" w:hAnsi="Cambria Math" w:cs="Times New Roman"/>
-          <w:sz w:val="20"/>
-        </w:rPr>
-        <w:t>’s API</w:t>
-      </w:r>
-      <w:r>
-        <w:rPr>
-          <w:rFonts w:ascii="Cambria Math" w:hAnsi="Cambria Math" w:cs="Times New Roman"/>
-          <w:sz w:val="20"/>
-        </w:rPr>
-        <w:t xml:space="preserve"> to analyze</w:t>
-      </w:r>
-      <w:r>
-        <w:rPr>
-          <w:rFonts w:ascii="Cambria Math" w:hAnsi="Cambria Math" w:cs="Times New Roman"/>
-          <w:sz w:val="20"/>
-        </w:rPr>
-        <w:t xml:space="preserve"> competitor </w:t>
-      </w:r>
-      <w:r>
-        <w:rPr>
-          <w:rFonts w:ascii="Cambria Math" w:hAnsi="Cambria Math" w:cs="Times New Roman"/>
-          <w:sz w:val="20"/>
-        </w:rPr>
-        <w:t>channel data</w:t>
-      </w:r>
-      <w:r>
-        <w:rPr>
-          <w:rFonts w:ascii="Cambria Math" w:hAnsi="Cambria Math" w:cs="Times New Roman"/>
-          <w:sz w:val="20"/>
-        </w:rPr>
-        <w:t xml:space="preserve">. Employing Google Vision and </w:t>
-      </w:r>
-      <w:proofErr w:type="spellStart"/>
-      <w:r>
-        <w:rPr>
-          <w:rFonts w:ascii="Cambria Math" w:hAnsi="Cambria Math" w:cs="Times New Roman"/>
-          <w:sz w:val="20"/>
-        </w:rPr>
-        <w:t>OpenCV</w:t>
-      </w:r>
-      <w:proofErr w:type="spellEnd"/>
-      <w:r>
-        <w:rPr>
-          <w:rFonts w:ascii="Cambria Math" w:hAnsi="Cambria Math" w:cs="Times New Roman"/>
-          <w:sz w:val="20"/>
-        </w:rPr>
-        <w:t xml:space="preserve"> for facial and text recognition</w:t>
-      </w:r>
-    </w:p>
-    <w:p>
-      <w:pPr>
-        <w:numPr>
-          <w:ilvl w:val="0"/>
-          <w:numId w:val="1"/>
-        </w:numPr>
-        <w:ind w:left="707"/>
-        <w:rPr>
-          <w:rFonts w:ascii="Cambria Math" w:hAnsi="Cambria Math" w:cs="Times New Roman"/>
-          <w:sz w:val="20"/>
-        </w:rPr>
-      </w:pPr>
-      <w:r>
-        <w:rPr>
-          <w:rFonts w:ascii="Cambria Math" w:hAnsi="Cambria Math" w:cs="Times New Roman"/>
-          <w:sz w:val="20"/>
-        </w:rPr>
-        <w:t>Scraped box office data using Beautiful Soup for nearly 13,000 movies. Trained random forest model which explained 80% of the variation in box office revenue given all the data scraped.</w:t>
-      </w:r>
-      <w:r>
-        <w:rPr>
-          <w:rFonts w:ascii="Cambria Math" w:hAnsi="Cambria Math" w:cs="Times New Roman"/>
-          <w:sz w:val="20"/>
-        </w:rPr>
-        <w:t xml:space="preserve"> (</w:t>
+        <w:fldChar w:fldCharType="end"/>
+      </w:r>
+      <w:r>
+        <w:rPr>
+          <w:rFonts w:ascii="Cambria Math" w:hAnsi="Cambria Math" w:cs="Times New Roman"/>
+          <w:sz w:val="20"/>
+        </w:rPr>
+        <w:t xml:space="preserve"> and </w:t>
       </w:r>
       <w:hyperlink r:id="rId10" w:history="1">
         <w:r>
@@ -1222,23 +1149,112 @@
             <w:rFonts w:ascii="Cambria Math" w:hAnsi="Cambria Math" w:cs="Times New Roman"/>
             <w:sz w:val="20"/>
           </w:rPr>
-          <w:t xml:space="preserve">See </w:t>
+          <w:t xml:space="preserve">El </w:t>
         </w:r>
+        <w:proofErr w:type="spellStart"/>
         <w:r>
           <w:rPr>
             <w:rStyle w:val="Hyperlink"/>
             <w:rFonts w:ascii="Cambria Math" w:hAnsi="Cambria Math" w:cs="Times New Roman"/>
             <w:sz w:val="20"/>
           </w:rPr>
-          <w:t>M</w:t>
+          <w:t>Güerito</w:t>
         </w:r>
+        <w:proofErr w:type="spellEnd"/>
+      </w:hyperlink>
+      <w:r>
+        <w:rPr>
+          <w:rFonts w:ascii="Cambria Math" w:hAnsi="Cambria Math" w:cs="Times New Roman"/>
+          <w:sz w:val="20"/>
+        </w:rPr>
+        <w:t>) I do for fun! Using YouTube</w:t>
+      </w:r>
+      <w:r>
+        <w:rPr>
+          <w:rFonts w:ascii="Cambria Math" w:hAnsi="Cambria Math" w:cs="Times New Roman"/>
+          <w:sz w:val="20"/>
+        </w:rPr>
+        <w:t>’s API</w:t>
+      </w:r>
+      <w:r>
+        <w:rPr>
+          <w:rFonts w:ascii="Cambria Math" w:hAnsi="Cambria Math" w:cs="Times New Roman"/>
+          <w:sz w:val="20"/>
+        </w:rPr>
+        <w:t xml:space="preserve"> to analyze</w:t>
+      </w:r>
+      <w:r>
+        <w:rPr>
+          <w:rFonts w:ascii="Cambria Math" w:hAnsi="Cambria Math" w:cs="Times New Roman"/>
+          <w:sz w:val="20"/>
+        </w:rPr>
+        <w:t xml:space="preserve"> competitor </w:t>
+      </w:r>
+      <w:r>
+        <w:rPr>
+          <w:rFonts w:ascii="Cambria Math" w:hAnsi="Cambria Math" w:cs="Times New Roman"/>
+          <w:sz w:val="20"/>
+        </w:rPr>
+        <w:t>channel data</w:t>
+      </w:r>
+      <w:r>
+        <w:rPr>
+          <w:rFonts w:ascii="Cambria Math" w:hAnsi="Cambria Math" w:cs="Times New Roman"/>
+          <w:sz w:val="20"/>
+        </w:rPr>
+        <w:t xml:space="preserve">. Employing Google Vision and </w:t>
+      </w:r>
+      <w:proofErr w:type="spellStart"/>
+      <w:r>
+        <w:rPr>
+          <w:rFonts w:ascii="Cambria Math" w:hAnsi="Cambria Math" w:cs="Times New Roman"/>
+          <w:sz w:val="20"/>
+        </w:rPr>
+        <w:t>OpenCV</w:t>
+      </w:r>
+      <w:proofErr w:type="spellEnd"/>
+      <w:r>
+        <w:rPr>
+          <w:rFonts w:ascii="Cambria Math" w:hAnsi="Cambria Math" w:cs="Times New Roman"/>
+          <w:sz w:val="20"/>
+        </w:rPr>
+        <w:t xml:space="preserve"> for facial and text recognition</w:t>
+      </w:r>
+    </w:p>
+    <w:p>
+      <w:pPr>
+        <w:numPr>
+          <w:ilvl w:val="0"/>
+          <w:numId w:val="1"/>
+        </w:numPr>
+        <w:ind w:left="707"/>
+        <w:rPr>
+          <w:rFonts w:ascii="Cambria Math" w:hAnsi="Cambria Math" w:cs="Times New Roman"/>
+          <w:sz w:val="20"/>
+        </w:rPr>
+      </w:pPr>
+      <w:r>
+        <w:rPr>
+          <w:rFonts w:ascii="Cambria Math" w:hAnsi="Cambria Math" w:cs="Times New Roman"/>
+          <w:sz w:val="20"/>
+        </w:rPr>
+        <w:t>Scraped box office data using Beautiful Soup for nearly 13,000 movies. Trained random forest model which explained 80% of the variation in box office revenue given all the data scraped.</w:t>
+      </w:r>
+      <w:r>
+        <w:rPr>
+          <w:rFonts w:ascii="Cambria Math" w:hAnsi="Cambria Math" w:cs="Times New Roman"/>
+          <w:sz w:val="20"/>
+        </w:rPr>
+        <w:t xml:space="preserve"> (</w:t>
+      </w:r>
+      <w:hyperlink r:id="rId11" w:history="1">
         <w:r>
           <w:rPr>
             <w:rStyle w:val="Hyperlink"/>
             <w:rFonts w:ascii="Cambria Math" w:hAnsi="Cambria Math" w:cs="Times New Roman"/>
             <w:sz w:val="20"/>
           </w:rPr>
-          <w:t>ore</w:t>
+          <w:t>See More</w:t>
         </w:r>
       </w:hyperlink>
       <w:r>
@@ -1303,7 +1319,7 @@
         </w:rPr>
         <w:t xml:space="preserve"> (</w:t>
       </w:r>
-      <w:hyperlink r:id="rId11" w:history="1">
+      <w:hyperlink r:id="rId12" w:history="1">
         <w:r>
           <w:rPr>
             <w:rStyle w:val="Hyperlink"/>
@@ -1326,23 +1342,123 @@
             <w:rFonts w:ascii="Cambria Math" w:hAnsi="Cambria Math" w:cs="Times New Roman"/>
             <w:sz w:val="20"/>
           </w:rPr>
-          <w:t>M</w:t>
+          <w:t>More</w:t>
         </w:r>
+      </w:hyperlink>
+      <w:r>
+        <w:rPr>
+          <w:rFonts w:ascii="Cambria Math" w:hAnsi="Cambria Math" w:cs="Times New Roman"/>
+          <w:sz w:val="20"/>
+        </w:rPr>
+        <w:t xml:space="preserve">) </w:t>
+      </w:r>
+    </w:p>
+    <w:p>
+      <w:pPr>
+        <w:numPr>
+          <w:ilvl w:val="0"/>
+          <w:numId w:val="1"/>
+        </w:numPr>
+        <w:ind w:left="707"/>
+        <w:rPr>
+          <w:rFonts w:ascii="Cambria Math" w:hAnsi="Cambria Math" w:cs="Times New Roman"/>
+          <w:sz w:val="20"/>
+        </w:rPr>
+      </w:pPr>
+      <w:r>
+        <w:rPr>
+          <w:rFonts w:ascii="Cambria Math" w:hAnsi="Cambria Math" w:cs="Times New Roman"/>
+          <w:sz w:val="20"/>
+        </w:rPr>
+        <w:t xml:space="preserve">Estimated the expected savings ($86.69) for using solar energy using a time series </w:t>
+      </w:r>
+      <w:proofErr w:type="gramStart"/>
+      <w:r>
+        <w:rPr>
+          <w:rFonts w:ascii="Cambria Math" w:hAnsi="Cambria Math" w:cs="Times New Roman"/>
+          <w:sz w:val="20"/>
+        </w:rPr>
+        <w:t>AR(</w:t>
+      </w:r>
+      <w:proofErr w:type="gramEnd"/>
+      <w:r>
+        <w:rPr>
+          <w:rFonts w:ascii="Cambria Math" w:hAnsi="Cambria Math" w:cs="Times New Roman"/>
+          <w:sz w:val="20"/>
+        </w:rPr>
+        <w:t xml:space="preserve">1) model. The model had an </w:t>
+      </w:r>
+      <w:r>
+        <w:rPr>
+          <w:rFonts w:ascii="Cambria Math" w:hAnsi="Cambria Math" w:cs="Times New Roman"/>
+          <w:sz w:val="20"/>
+        </w:rPr>
+        <w:t>adjusted R-squared of 0.9376</w:t>
+      </w:r>
+      <w:r>
+        <w:rPr>
+          <w:rFonts w:ascii="Cambria Math" w:hAnsi="Cambria Math" w:cs="Times New Roman"/>
+          <w:sz w:val="20"/>
+        </w:rPr>
+        <w:t xml:space="preserve">, and used the findings to predict how many years it would take the individual who provided the data to </w:t>
+      </w:r>
+      <w:r>
+        <w:rPr>
+          <w:rFonts w:ascii="Cambria Math" w:hAnsi="Cambria Math" w:cs="Times New Roman"/>
+          <w:sz w:val="20"/>
+        </w:rPr>
+        <w:t>recoup</w:t>
+      </w:r>
+      <w:r>
+        <w:rPr>
+          <w:rFonts w:ascii="Cambria Math" w:hAnsi="Cambria Math" w:cs="Times New Roman"/>
+          <w:sz w:val="20"/>
+        </w:rPr>
+        <w:t xml:space="preserve"> initial </w:t>
+      </w:r>
+      <w:r>
+        <w:rPr>
+          <w:rFonts w:ascii="Cambria Math" w:hAnsi="Cambria Math" w:cs="Times New Roman"/>
+          <w:sz w:val="20"/>
+        </w:rPr>
+        <w:t xml:space="preserve">cost of the </w:t>
+      </w:r>
+      <w:r>
+        <w:rPr>
+          <w:rFonts w:ascii="Cambria Math" w:hAnsi="Cambria Math" w:cs="Times New Roman"/>
+          <w:sz w:val="20"/>
+        </w:rPr>
+        <w:t xml:space="preserve">solar </w:t>
+      </w:r>
+      <w:r>
+        <w:rPr>
+          <w:rFonts w:ascii="Cambria Math" w:hAnsi="Cambria Math" w:cs="Times New Roman"/>
+          <w:sz w:val="20"/>
+        </w:rPr>
+        <w:t>panels</w:t>
+      </w:r>
+      <w:r>
+        <w:rPr>
+          <w:rFonts w:ascii="Cambria Math" w:hAnsi="Cambria Math" w:cs="Times New Roman"/>
+          <w:sz w:val="20"/>
+        </w:rPr>
+        <w:t>.</w:t>
+      </w:r>
+      <w:r>
+        <w:rPr>
+          <w:rFonts w:ascii="Cambria Math" w:hAnsi="Cambria Math" w:cs="Times New Roman"/>
+          <w:sz w:val="20"/>
+        </w:rPr>
+        <w:t xml:space="preserve"> (</w:t>
+      </w:r>
+      <w:hyperlink r:id="rId13" w:history="1">
         <w:r>
           <w:rPr>
             <w:rStyle w:val="Hyperlink"/>
             <w:rFonts w:ascii="Cambria Math" w:hAnsi="Cambria Math" w:cs="Times New Roman"/>
             <w:sz w:val="20"/>
           </w:rPr>
-          <w:t>o</w:t>
-        </w:r>
-        <w:r>
-          <w:rPr>
-            <w:rStyle w:val="Hyperlink"/>
-            <w:rFonts w:ascii="Cambria Math" w:hAnsi="Cambria Math" w:cs="Times New Roman"/>
-            <w:sz w:val="20"/>
-          </w:rPr>
-          <w:t>re</w:t>
+          <w:t>See More</w:t>
         </w:r>
       </w:hyperlink>
       <w:r>
@@ -1350,8 +1466,19 @@
           <w:rFonts w:ascii="Cambria Math" w:hAnsi="Cambria Math" w:cs="Times New Roman"/>
           <w:sz w:val="20"/>
         </w:rPr>
-        <w:t xml:space="preserve">) </w:t>
-      </w:r>
+        <w:t>)</w:t>
+      </w:r>
+    </w:p>
+    <w:p>
+      <w:pPr>
+        <w:rPr>
+          <w:rFonts w:ascii="Cambria Math" w:hAnsi="Cambria Math" w:cs="Times New Roman"/>
+          <w:b/>
+          <w:smallCaps/>
+          <w:sz w:val="4"/>
+          <w:u w:val="single"/>
+        </w:rPr>
+      </w:pPr>
     </w:p>
     <w:p>
       <w:pPr>
@@ -1370,131 +1497,22 @@
           <w:rFonts w:ascii="Cambria Math" w:hAnsi="Cambria Math" w:cs="Times New Roman"/>
           <w:sz w:val="20"/>
         </w:rPr>
-        <w:t xml:space="preserve">Estimated the expected savings ($86.69) for using solar energy using a time series </w:t>
-      </w:r>
-      <w:proofErr w:type="gramStart"/>
-      <w:r>
-        <w:rPr>
-          <w:rFonts w:ascii="Cambria Math" w:hAnsi="Cambria Math" w:cs="Times New Roman"/>
-          <w:sz w:val="20"/>
-        </w:rPr>
-        <w:t>AR(</w:t>
-      </w:r>
-      <w:proofErr w:type="gramEnd"/>
-      <w:r>
-        <w:rPr>
-          <w:rFonts w:ascii="Cambria Math" w:hAnsi="Cambria Math" w:cs="Times New Roman"/>
-          <w:sz w:val="20"/>
-        </w:rPr>
-        <w:t xml:space="preserve">1) model. The model had an </w:t>
-      </w:r>
-      <w:r>
-        <w:rPr>
-          <w:rFonts w:ascii="Cambria Math" w:hAnsi="Cambria Math" w:cs="Times New Roman"/>
-          <w:sz w:val="20"/>
-        </w:rPr>
-        <w:t>adjusted R-squared of 0.9376</w:t>
-      </w:r>
-      <w:r>
-        <w:rPr>
-          <w:rFonts w:ascii="Cambria Math" w:hAnsi="Cambria Math" w:cs="Times New Roman"/>
-          <w:sz w:val="20"/>
-        </w:rPr>
-        <w:t xml:space="preserve">, and used the findings to predict how many years it would take the individual who provided the data to </w:t>
-      </w:r>
-      <w:r>
-        <w:rPr>
-          <w:rFonts w:ascii="Cambria Math" w:hAnsi="Cambria Math" w:cs="Times New Roman"/>
-          <w:sz w:val="20"/>
-        </w:rPr>
-        <w:t>recoup</w:t>
-      </w:r>
-      <w:r>
-        <w:rPr>
-          <w:rFonts w:ascii="Cambria Math" w:hAnsi="Cambria Math" w:cs="Times New Roman"/>
-          <w:sz w:val="20"/>
-        </w:rPr>
-        <w:t xml:space="preserve"> initial </w:t>
-      </w:r>
-      <w:r>
-        <w:rPr>
-          <w:rFonts w:ascii="Cambria Math" w:hAnsi="Cambria Math" w:cs="Times New Roman"/>
-          <w:sz w:val="20"/>
-        </w:rPr>
-        <w:t xml:space="preserve">cost of the </w:t>
-      </w:r>
-      <w:r>
-        <w:rPr>
-          <w:rFonts w:ascii="Cambria Math" w:hAnsi="Cambria Math" w:cs="Times New Roman"/>
-          <w:sz w:val="20"/>
-        </w:rPr>
-        <w:t xml:space="preserve">solar </w:t>
-      </w:r>
-      <w:r>
-        <w:rPr>
-          <w:rFonts w:ascii="Cambria Math" w:hAnsi="Cambria Math" w:cs="Times New Roman"/>
-          <w:sz w:val="20"/>
-        </w:rPr>
-        <w:t>panels</w:t>
-      </w:r>
-      <w:r>
-        <w:rPr>
-          <w:rFonts w:ascii="Cambria Math" w:hAnsi="Cambria Math" w:cs="Times New Roman"/>
-          <w:sz w:val="20"/>
-        </w:rPr>
-        <w:t>.</w:t>
-      </w:r>
-      <w:r>
-        <w:rPr>
-          <w:rFonts w:ascii="Cambria Math" w:hAnsi="Cambria Math" w:cs="Times New Roman"/>
-          <w:sz w:val="20"/>
-        </w:rPr>
-        <w:t xml:space="preserve"> (</w:t>
-      </w:r>
-      <w:hyperlink r:id="rId12" w:history="1">
-        <w:r>
-          <w:rPr>
-            <w:rStyle w:val="Hyperlink"/>
-            <w:rFonts w:ascii="Cambria Math" w:hAnsi="Cambria Math" w:cs="Times New Roman"/>
-            <w:sz w:val="20"/>
-          </w:rPr>
-          <w:t xml:space="preserve">See </w:t>
-        </w:r>
-        <w:r>
-          <w:rPr>
-            <w:rStyle w:val="Hyperlink"/>
-            <w:rFonts w:ascii="Cambria Math" w:hAnsi="Cambria Math" w:cs="Times New Roman"/>
-            <w:sz w:val="20"/>
-          </w:rPr>
-          <w:t>M</w:t>
-        </w:r>
-        <w:r>
-          <w:rPr>
-            <w:rStyle w:val="Hyperlink"/>
-            <w:rFonts w:ascii="Cambria Math" w:hAnsi="Cambria Math" w:cs="Times New Roman"/>
-            <w:sz w:val="20"/>
-          </w:rPr>
-          <w:t>ore</w:t>
-        </w:r>
-      </w:hyperlink>
-      <w:r>
-        <w:rPr>
-          <w:rFonts w:ascii="Cambria Math" w:hAnsi="Cambria Math" w:cs="Times New Roman"/>
-          <w:sz w:val="20"/>
-        </w:rPr>
-        <w:t>)</w:t>
-      </w:r>
-    </w:p>
-    <w:p>
-      <w:pPr>
-        <w:rPr>
-          <w:rFonts w:ascii="Cambria Math" w:hAnsi="Cambria Math" w:cs="Times New Roman"/>
-          <w:b/>
-          <w:smallCaps/>
-          <w:sz w:val="4"/>
-          <w:u w:val="single"/>
-        </w:rPr>
-      </w:pPr>
+        <w:t>Public speaking</w:t>
+      </w:r>
+      <w:r>
+        <w:rPr>
+          <w:rFonts w:ascii="Cambria Math" w:hAnsi="Cambria Math" w:cs="Times New Roman"/>
+          <w:sz w:val="20"/>
+        </w:rPr>
+        <w:t>; addressed an audience comprised of members of the Federal Reser</w:t>
+      </w:r>
+      <w:r>
+        <w:rPr>
+          <w:rFonts w:ascii="Cambria Math" w:hAnsi="Cambria Math" w:cs="Times New Roman"/>
+          <w:sz w:val="20"/>
+        </w:rPr>
+        <w:t>ve Bank, and 500 other students</w:t>
+      </w:r>
     </w:p>
     <w:p>
       <w:pPr>
@@ -1513,21 +1531,111 @@
           <w:rFonts w:ascii="Cambria Math" w:hAnsi="Cambria Math" w:cs="Times New Roman"/>
           <w:sz w:val="20"/>
         </w:rPr>
-        <w:t>Public speaking</w:t>
-      </w:r>
-      <w:r>
-        <w:rPr>
-          <w:rFonts w:ascii="Cambria Math" w:hAnsi="Cambria Math" w:cs="Times New Roman"/>
-          <w:sz w:val="20"/>
-        </w:rPr>
-        <w:t>; addressed an audience comprised of members of the Federal Reser</w:t>
-      </w:r>
-      <w:r>
-        <w:rPr>
-          <w:rFonts w:ascii="Cambria Math" w:hAnsi="Cambria Math" w:cs="Times New Roman"/>
-          <w:sz w:val="20"/>
-        </w:rPr>
-        <w:t>ve Bank, and 500 other students</w:t>
+        <w:t>Fluent in Spanish (</w:t>
+      </w:r>
+      <w:r>
+        <w:rPr>
+          <w:rFonts w:ascii="Cambria Math" w:hAnsi="Cambria Math" w:cs="Times New Roman"/>
+          <w:sz w:val="20"/>
+        </w:rPr>
+        <w:t xml:space="preserve">speaking, writing, and </w:t>
+      </w:r>
+      <w:r>
+        <w:rPr>
+          <w:rFonts w:ascii="Cambria Math" w:hAnsi="Cambria Math" w:cs="Times New Roman"/>
+          <w:sz w:val="20"/>
+        </w:rPr>
+        <w:t>reading)</w:t>
+      </w:r>
+    </w:p>
+    <w:p>
+      <w:pPr>
+        <w:ind w:left="707"/>
+        <w:rPr>
+          <w:rFonts w:ascii="Cambria Math" w:hAnsi="Cambria Math" w:cs="Times New Roman"/>
+          <w:sz w:val="20"/>
+        </w:rPr>
+      </w:pPr>
+    </w:p>
+    <w:p>
+      <w:pPr>
+        <w:rPr>
+          <w:rFonts w:ascii="Cambria Math" w:hAnsi="Cambria Math" w:cs="Times New Roman"/>
+          <w:b/>
+          <w:smallCaps/>
+          <w:sz w:val="4"/>
+          <w:u w:val="single"/>
+        </w:rPr>
+      </w:pPr>
+      <w:r>
+        <w:rPr>
+          <w:rFonts w:ascii="Cambria Math" w:hAnsi="Cambria Math" w:cs="Times New Roman"/>
+          <w:b/>
+          <w:smallCaps/>
+          <w:u w:val="single"/>
+        </w:rPr>
+        <w:t>Education</w:t>
+      </w:r>
+      <w:r>
+        <w:rPr>
+          <w:rFonts w:ascii="Cambria Math" w:hAnsi="Cambria Math" w:cs="Times New Roman"/>
+          <w:b/>
+          <w:smallCaps/>
+          <w:sz w:val="11"/>
+          <w:u w:val="single"/>
+        </w:rPr>
+        <w:t xml:space="preserve"> </w:t>
+      </w:r>
+    </w:p>
+    <w:p>
+      <w:pPr>
+        <w:jc w:val="center"/>
+        <w:rPr>
+          <w:rFonts w:ascii="Cambria Math" w:hAnsi="Cambria Math" w:cs="Times New Roman"/>
+          <w:sz w:val="4"/>
+        </w:rPr>
+      </w:pPr>
+    </w:p>
+    <w:p>
+      <w:pPr>
+        <w:ind w:left="270"/>
+        <w:rPr>
+          <w:rFonts w:ascii="Cambria Math" w:hAnsi="Cambria Math" w:cs="Times New Roman"/>
+          <w:sz w:val="20"/>
+        </w:rPr>
+      </w:pPr>
+      <w:r>
+        <w:rPr>
+          <w:rFonts w:ascii="Cambria Math" w:hAnsi="Cambria Math" w:cs="Times New Roman"/>
+          <w:b/>
+          <w:sz w:val="20"/>
+        </w:rPr>
+        <w:t>Brigham Young University</w:t>
+      </w:r>
+      <w:r>
+        <w:rPr>
+          <w:rFonts w:ascii="Cambria Math" w:hAnsi="Cambria Math" w:cs="Times New Roman"/>
+          <w:sz w:val="20"/>
+        </w:rPr>
+        <w:t>, Provo, UT</w:t>
+      </w:r>
+    </w:p>
+    <w:p>
+      <w:pPr>
+        <w:ind w:left="270"/>
+        <w:rPr>
+          <w:rFonts w:ascii="Cambria Math" w:hAnsi="Cambria Math" w:cs="Times New Roman"/>
+          <w:i/>
+          <w:sz w:val="20"/>
+        </w:rPr>
+      </w:pPr>
+      <w:r>
+        <w:rPr>
+          <w:rFonts w:ascii="Cambria Math" w:hAnsi="Cambria Math" w:cs="Times New Roman"/>
+          <w:i/>
+          <w:sz w:val="20"/>
+        </w:rPr>
+        <w:t>Bachelor of Science, Actuarial Science</w:t>
       </w:r>
     </w:p>
     <w:p>
@@ -1547,111 +1655,8 @@
           <w:rFonts w:ascii="Cambria Math" w:hAnsi="Cambria Math" w:cs="Times New Roman"/>
           <w:sz w:val="20"/>
         </w:rPr>
-        <w:t>Fluent in Spanish (</w:t>
-      </w:r>
-      <w:r>
-        <w:rPr>
-          <w:rFonts w:ascii="Cambria Math" w:hAnsi="Cambria Math" w:cs="Times New Roman"/>
-          <w:sz w:val="20"/>
-        </w:rPr>
-        <w:t xml:space="preserve">speaking, writing, and </w:t>
-      </w:r>
-      <w:r>
-        <w:rPr>
-          <w:rFonts w:ascii="Cambria Math" w:hAnsi="Cambria Math" w:cs="Times New Roman"/>
-          <w:sz w:val="20"/>
-        </w:rPr>
-        <w:t>reading)</w:t>
-      </w:r>
-    </w:p>
-    <w:p>
-      <w:pPr>
-        <w:ind w:left="707"/>
-        <w:rPr>
-          <w:rFonts w:ascii="Cambria Math" w:hAnsi="Cambria Math" w:cs="Times New Roman"/>
-          <w:sz w:val="20"/>
-        </w:rPr>
-      </w:pPr>
-    </w:p>
-    <w:p>
-      <w:pPr>
-        <w:rPr>
-          <w:rFonts w:ascii="Cambria Math" w:hAnsi="Cambria Math" w:cs="Times New Roman"/>
-          <w:b/>
-          <w:smallCaps/>
-          <w:sz w:val="4"/>
-          <w:u w:val="single"/>
-        </w:rPr>
-      </w:pPr>
-      <w:r>
-        <w:rPr>
-          <w:rFonts w:ascii="Cambria Math" w:hAnsi="Cambria Math" w:cs="Times New Roman"/>
-          <w:b/>
-          <w:smallCaps/>
-          <w:u w:val="single"/>
-        </w:rPr>
-        <w:t>Education</w:t>
-      </w:r>
-      <w:r>
-        <w:rPr>
-          <w:rFonts w:ascii="Cambria Math" w:hAnsi="Cambria Math" w:cs="Times New Roman"/>
-          <w:b/>
-          <w:smallCaps/>
-          <w:sz w:val="11"/>
-          <w:u w:val="single"/>
-        </w:rPr>
-        <w:t xml:space="preserve"> </w:t>
-      </w:r>
-    </w:p>
-    <w:p>
-      <w:pPr>
-        <w:jc w:val="center"/>
-        <w:rPr>
-          <w:rFonts w:ascii="Cambria Math" w:hAnsi="Cambria Math" w:cs="Times New Roman"/>
-          <w:sz w:val="4"/>
-        </w:rPr>
-      </w:pPr>
-    </w:p>
-    <w:p>
-      <w:pPr>
-        <w:ind w:left="270"/>
-        <w:rPr>
-          <w:rFonts w:ascii="Cambria Math" w:hAnsi="Cambria Math" w:cs="Times New Roman"/>
-          <w:sz w:val="20"/>
-        </w:rPr>
-      </w:pPr>
-      <w:r>
-        <w:rPr>
-          <w:rFonts w:ascii="Cambria Math" w:hAnsi="Cambria Math" w:cs="Times New Roman"/>
-          <w:b/>
-          <w:sz w:val="20"/>
-        </w:rPr>
-        <w:t>Brigham Young University</w:t>
-      </w:r>
-      <w:r>
-        <w:rPr>
-          <w:rFonts w:ascii="Cambria Math" w:hAnsi="Cambria Math" w:cs="Times New Roman"/>
-          <w:sz w:val="20"/>
-        </w:rPr>
-        <w:t>, Provo, UT</w:t>
-      </w:r>
-    </w:p>
-    <w:p>
-      <w:pPr>
-        <w:ind w:left="270"/>
-        <w:rPr>
-          <w:rFonts w:ascii="Cambria Math" w:hAnsi="Cambria Math" w:cs="Times New Roman"/>
-          <w:i/>
-          <w:sz w:val="20"/>
-        </w:rPr>
-      </w:pPr>
-      <w:r>
-        <w:rPr>
-          <w:rFonts w:ascii="Cambria Math" w:hAnsi="Cambria Math" w:cs="Times New Roman"/>
-          <w:i/>
-          <w:sz w:val="20"/>
-        </w:rPr>
-        <w:t>Bachelor of Science, Actuarial Science</w:t>
+        <w:softHyphen/>
+        <w:t>Cumulative GPA 3.91/4.0</w:t>
       </w:r>
     </w:p>
     <w:p>
@@ -1671,8 +1676,7 @@
           <w:rFonts w:ascii="Cambria Math" w:hAnsi="Cambria Math" w:cs="Times New Roman"/>
           <w:sz w:val="20"/>
         </w:rPr>
-        <w:softHyphen/>
-        <w:t>Cumulative GPA 3.91/4.0</w:t>
+        <w:t>Certificates: SAS Programming, and Advanced Statistics</w:t>
       </w:r>
     </w:p>
     <w:p>
@@ -1692,40 +1696,20 @@
           <w:rFonts w:ascii="Cambria Math" w:hAnsi="Cambria Math" w:cs="Times New Roman"/>
           <w:sz w:val="20"/>
         </w:rPr>
-        <w:t>Certificates: SAS Programming, and Advanced Statistics</w:t>
-      </w:r>
-    </w:p>
-    <w:p>
-      <w:pPr>
-        <w:numPr>
-          <w:ilvl w:val="0"/>
-          <w:numId w:val="1"/>
-        </w:numPr>
+        <w:t>Actuarial Exams: Financial Mathematics (FM), Probability (P), and Models for Financial Economics (MFE)</w:t>
+      </w:r>
+    </w:p>
+    <w:p>
+      <w:pPr>
         <w:ind w:left="707"/>
         <w:rPr>
           <w:rFonts w:ascii="Cambria Math" w:hAnsi="Cambria Math" w:cs="Times New Roman"/>
           <w:sz w:val="20"/>
         </w:rPr>
       </w:pPr>
-      <w:r>
-        <w:rPr>
-          <w:rFonts w:ascii="Cambria Math" w:hAnsi="Cambria Math" w:cs="Times New Roman"/>
-          <w:sz w:val="20"/>
-        </w:rPr>
-        <w:t>Actuarial Exams: Financial Mathematics (FM), Probability (P), and Models for Financial Economics (MFE)</w:t>
-      </w:r>
-    </w:p>
-    <w:p>
-      <w:pPr>
-        <w:ind w:left="707"/>
-        <w:rPr>
-          <w:rFonts w:ascii="Cambria Math" w:hAnsi="Cambria Math" w:cs="Times New Roman"/>
-          <w:sz w:val="20"/>
-        </w:rPr>
-      </w:pPr>
     </w:p>
     <w:sectPr>
-      <w:headerReference w:type="even" r:id="rId13"/>
+      <w:headerReference w:type="even" r:id="rId14"/>
       <w:pgSz w:w="12240" w:h="15840"/>
       <w:pgMar w:top="1440" w:right="1440" w:bottom="720" w:left="1440" w:header="720" w:footer="720" w:gutter="0"/>
       <w:cols w:space="720"/>
@@ -2332,6 +2316,7 @@
   <w:style w:type="character" w:default="1" w:styleId="DefaultParagraphFont">
     <w:name w:val="Default Paragraph Font"/>
     <w:uiPriority w:val="1"/>
+    <w:semiHidden/>
     <w:unhideWhenUsed/>
   </w:style>
   <w:style w:type="table" w:default="1" w:styleId="TableNormal">
@@ -2592,6 +2577,7 @@
   <w:style w:type="character" w:default="1" w:styleId="DefaultParagraphFont">
     <w:name w:val="Default Paragraph Font"/>
     <w:uiPriority w:val="1"/>
+    <w:semiHidden/>
     <w:unhideWhenUsed/>
   </w:style>
   <w:style w:type="table" w:default="1" w:styleId="TableNormal">
@@ -2956,7 +2942,7 @@
 </file>
 
 <file path=customXml/itemProps1.xml><?xml version="1.0" encoding="utf-8"?>
-<ds:datastoreItem xmlns:ds="http://schemas.openxmlformats.org/officeDocument/2006/customXml" ds:itemID="{C0D35AFC-AE76-4373-8A4F-5C7282631627}">
+<ds:datastoreItem xmlns:ds="http://schemas.openxmlformats.org/officeDocument/2006/customXml" ds:itemID="{8A50767E-C185-4552-AB33-8697E1D19077}">
   <ds:schemaRefs>
     <ds:schemaRef ds:uri="http://schemas.openxmlformats.org/officeDocument/2006/bibliography"/>
   </ds:schemaRefs>

--- a/resume.docx
+++ b/resume.docx
@@ -222,7 +222,21 @@
           <w:rFonts w:ascii="Cambria Math" w:hAnsi="Cambria Math" w:cs="Times New Roman"/>
           <w:sz w:val="20"/>
         </w:rPr>
-        <w:t xml:space="preserve">February 2019 – Right Now </w:t>
+        <w:t xml:space="preserve">February 2019 – </w:t>
+      </w:r>
+      <w:r>
+        <w:rPr>
+          <w:rFonts w:ascii="Cambria Math" w:hAnsi="Cambria Math" w:cs="Times New Roman"/>
+          <w:sz w:val="20"/>
+        </w:rPr>
+        <w:t>Present</w:t>
+      </w:r>
+      <w:r>
+        <w:rPr>
+          <w:rFonts w:ascii="Cambria Math" w:hAnsi="Cambria Math" w:cs="Times New Roman"/>
+          <w:sz w:val="20"/>
+        </w:rPr>
+        <w:t xml:space="preserve"> </w:t>
       </w:r>
     </w:p>
     <w:p>
@@ -743,8 +757,6 @@
         </w:rPr>
         <w:t xml:space="preserve"> </w:t>
       </w:r>
-      <w:bookmarkStart w:id="0" w:name="_GoBack"/>
-      <w:bookmarkEnd w:id="0"/>
     </w:p>
     <w:p>
       <w:pPr>
@@ -1104,7 +1116,7 @@
           <w:rFonts w:ascii="Cambria Math" w:hAnsi="Cambria Math" w:cs="Times New Roman"/>
           <w:sz w:val="20"/>
         </w:rPr>
-        <w:instrText xml:space="preserve"> HYPERLINK "https://www.youtube.com/JADoinStuff" </w:instrText>
+        <w:instrText xml:space="preserve"> HYPERLINK "https://jadoinstuff.com/" </w:instrText>
       </w:r>
       <w:r>
         <w:rPr>
@@ -1125,7 +1137,23 @@
           <w:rFonts w:ascii="Cambria Math" w:hAnsi="Cambria Math" w:cs="Times New Roman"/>
           <w:sz w:val="20"/>
         </w:rPr>
-        <w:t>JADoinStuff</w:t>
+        <w:t>JADoin</w:t>
+      </w:r>
+      <w:r>
+        <w:rPr>
+          <w:rStyle w:val="Hyperlink"/>
+          <w:rFonts w:ascii="Cambria Math" w:hAnsi="Cambria Math" w:cs="Times New Roman"/>
+          <w:sz w:val="20"/>
+        </w:rPr>
+        <w:t>S</w:t>
+      </w:r>
+      <w:r>
+        <w:rPr>
+          <w:rStyle w:val="Hyperlink"/>
+          <w:rFonts w:ascii="Cambria Math" w:hAnsi="Cambria Math" w:cs="Times New Roman"/>
+          <w:sz w:val="20"/>
+        </w:rPr>
+        <w:t>tuff</w:t>
       </w:r>
       <w:proofErr w:type="spellEnd"/>
       <w:r>
@@ -1158,7 +1186,23 @@
             <w:rFonts w:ascii="Cambria Math" w:hAnsi="Cambria Math" w:cs="Times New Roman"/>
             <w:sz w:val="20"/>
           </w:rPr>
-          <w:t>Güerito</w:t>
+          <w:t>Güer</w:t>
+        </w:r>
+        <w:r>
+          <w:rPr>
+            <w:rStyle w:val="Hyperlink"/>
+            <w:rFonts w:ascii="Cambria Math" w:hAnsi="Cambria Math" w:cs="Times New Roman"/>
+            <w:sz w:val="20"/>
+          </w:rPr>
+          <w:t>i</w:t>
+        </w:r>
+        <w:r>
+          <w:rPr>
+            <w:rStyle w:val="Hyperlink"/>
+            <w:rFonts w:ascii="Cambria Math" w:hAnsi="Cambria Math" w:cs="Times New Roman"/>
+            <w:sz w:val="20"/>
+          </w:rPr>
+          <w:t>to</w:t>
         </w:r>
         <w:proofErr w:type="spellEnd"/>
       </w:hyperlink>
@@ -1238,7 +1282,16 @@
           <w:rFonts w:ascii="Cambria Math" w:hAnsi="Cambria Math" w:cs="Times New Roman"/>
           <w:sz w:val="20"/>
         </w:rPr>
-        <w:t>Scraped box office data using Beautiful Soup for nearly 13,000 movies. Trained random forest model which explained 80% of the variation in box office revenue given all the data scraped.</w:t>
+        <w:t>Scraped box office data usin</w:t>
+      </w:r>
+      <w:bookmarkStart w:id="0" w:name="_GoBack"/>
+      <w:bookmarkEnd w:id="0"/>
+      <w:r>
+        <w:rPr>
+          <w:rFonts w:ascii="Cambria Math" w:hAnsi="Cambria Math" w:cs="Times New Roman"/>
+          <w:sz w:val="20"/>
+        </w:rPr>
+        <w:t>g Beautiful Soup for nearly 13,000 movies. Trained random forest model which explained 80% of the variation in box office revenue given all the data scraped.</w:t>
       </w:r>
       <w:r>
         <w:rPr>
@@ -2942,7 +2995,7 @@
 </file>
 
 <file path=customXml/itemProps1.xml><?xml version="1.0" encoding="utf-8"?>
-<ds:datastoreItem xmlns:ds="http://schemas.openxmlformats.org/officeDocument/2006/customXml" ds:itemID="{8A50767E-C185-4552-AB33-8697E1D19077}">
+<ds:datastoreItem xmlns:ds="http://schemas.openxmlformats.org/officeDocument/2006/customXml" ds:itemID="{1B37B0F7-2E74-4B47-AFA0-7EBAD57248D3}">
   <ds:schemaRefs>
     <ds:schemaRef ds:uri="http://schemas.openxmlformats.org/officeDocument/2006/bibliography"/>
   </ds:schemaRefs>
